--- a/读书笔记/Java并发编程实战/第二章.docx
+++ b/读书笔记/Java并发编程实战/第二章.docx
@@ -44,40 +44,40 @@
       <w:pPr>
         <w:pStyle w:val="4"/>
         <w:rPr>
+          <w:rFonts w:ascii="宋体" w:hAnsi="宋体" w:cs="Times New Roman"/>
+        </w:rPr>
+      </w:pPr>
+      <w:proofErr w:type="gramStart"/>
+      <w:r>
+        <w:rPr>
+          <w:rFonts w:ascii="宋体" w:hAnsi="宋体" w:cs="Times New Roman"/>
+        </w:rPr>
+        <w:t>一</w:t>
+      </w:r>
+      <w:proofErr w:type="gramEnd"/>
+      <w:r>
+        <w:rPr>
+          <w:rFonts w:ascii="宋体" w:hAnsi="宋体" w:cs="Times New Roman"/>
+        </w:rPr>
+        <w:t>．</w:t>
+      </w:r>
+      <w:r>
+        <w:rPr>
           <w:rFonts w:ascii="宋体" w:hAnsi="宋体" w:cs="Times New Roman" w:hint="eastAsia"/>
         </w:rPr>
-      </w:pPr>
-      <w:proofErr w:type="gramStart"/>
-      <w:r>
+        <w:t>共享与可变</w:t>
+      </w:r>
+      <w:r>
+        <w:rPr>
+          <w:rFonts w:ascii="宋体" w:hAnsi="宋体" w:cs="Times New Roman" w:hint="eastAsia"/>
+        </w:rPr>
+        <w:t>（状态）</w:t>
+      </w:r>
+    </w:p>
+    <w:p>
+      <w:pPr>
         <w:rPr>
           <w:rFonts w:ascii="宋体" w:hAnsi="宋体" w:cs="Times New Roman"/>
-        </w:rPr>
-        <w:t>一</w:t>
-      </w:r>
-      <w:proofErr w:type="gramEnd"/>
-      <w:r>
-        <w:rPr>
-          <w:rFonts w:ascii="宋体" w:hAnsi="宋体" w:cs="Times New Roman"/>
-        </w:rPr>
-        <w:t>．</w:t>
-      </w:r>
-      <w:r>
-        <w:rPr>
-          <w:rFonts w:ascii="宋体" w:hAnsi="宋体" w:cs="Times New Roman" w:hint="eastAsia"/>
-        </w:rPr>
-        <w:t>共享与可变</w:t>
-      </w:r>
-      <w:r>
-        <w:rPr>
-          <w:rFonts w:ascii="宋体" w:hAnsi="宋体" w:cs="Times New Roman" w:hint="eastAsia"/>
-        </w:rPr>
-        <w:t>（状态）</w:t>
-      </w:r>
-    </w:p>
-    <w:p>
-      <w:pPr>
-        <w:rPr>
-          <w:rFonts w:ascii="宋体" w:hAnsi="宋体" w:cs="Times New Roman" w:hint="eastAsia"/>
           <w:sz w:val="28"/>
         </w:rPr>
       </w:pPr>
@@ -113,7 +113,7 @@
         <w:pStyle w:val="a5"/>
         <w:ind w:left="360" w:firstLineChars="0" w:firstLine="0"/>
         <w:rPr>
-          <w:rFonts w:ascii="宋体" w:hAnsi="宋体" w:cs="Times New Roman" w:hint="eastAsia"/>
+          <w:rFonts w:ascii="宋体" w:hAnsi="宋体" w:cs="Times New Roman"/>
         </w:rPr>
       </w:pPr>
       <w:proofErr w:type="gramStart"/>
@@ -182,20 +182,20 @@
         <w:pStyle w:val="a5"/>
         <w:ind w:left="360" w:firstLineChars="0" w:firstLine="0"/>
         <w:rPr>
+          <w:rFonts w:ascii="宋体" w:hAnsi="宋体" w:cs="Times New Roman"/>
+        </w:rPr>
+      </w:pPr>
+      <w:r>
+        <w:rPr>
           <w:rFonts w:ascii="宋体" w:hAnsi="宋体" w:cs="Times New Roman" w:hint="eastAsia"/>
         </w:rPr>
-      </w:pPr>
-      <w:r>
-        <w:rPr>
-          <w:rFonts w:ascii="宋体" w:hAnsi="宋体" w:cs="Times New Roman" w:hint="eastAsia"/>
-        </w:rPr>
         <w:t>（2）同步的共享变量是线程安全的</w:t>
       </w:r>
     </w:p>
     <w:p>
       <w:pPr>
         <w:rPr>
-          <w:rFonts w:ascii="宋体" w:hAnsi="宋体" w:cs="Times New Roman" w:hint="eastAsia"/>
+          <w:rFonts w:ascii="宋体" w:hAnsi="宋体" w:cs="Times New Roman"/>
           <w:sz w:val="28"/>
         </w:rPr>
       </w:pPr>
@@ -324,11 +324,6 @@
       </w:r>
     </w:p>
     <w:p>
-      <w:pPr>
-        <w:rPr>
-          <w:rFonts w:hint="eastAsia"/>
-        </w:rPr>
-      </w:pPr>
       <w:r>
         <w:tab/>
       </w:r>
@@ -354,15 +349,15 @@
     <w:p>
       <w:pPr>
         <w:rPr>
+          <w:rFonts w:ascii="宋体" w:hAnsi="宋体" w:cs="Times New Roman"/>
+          <w:sz w:val="28"/>
+        </w:rPr>
+      </w:pPr>
+      <w:r>
+        <w:rPr>
           <w:rFonts w:ascii="宋体" w:hAnsi="宋体" w:cs="Times New Roman" w:hint="eastAsia"/>
           <w:sz w:val="28"/>
         </w:rPr>
-      </w:pPr>
-      <w:r>
-        <w:rPr>
-          <w:rFonts w:ascii="宋体" w:hAnsi="宋体" w:cs="Times New Roman" w:hint="eastAsia"/>
-          <w:sz w:val="28"/>
-        </w:rPr>
         <w:t>Java的加锁方式</w:t>
       </w:r>
     </w:p>
@@ -523,11 +518,6 @@
       </w:r>
     </w:p>
     <w:p>
-      <w:pPr>
-        <w:rPr>
-          <w:rFonts w:hint="eastAsia"/>
-        </w:rPr>
-      </w:pPr>
       <w:r>
         <w:tab/>
       </w:r>
@@ -627,11 +617,6 @@
       </w:r>
     </w:p>
     <w:p>
-      <w:pPr>
-        <w:rPr>
-          <w:rFonts w:hint="eastAsia"/>
-        </w:rPr>
-      </w:pPr>
       <w:r>
         <w:tab/>
       </w:r>
@@ -883,11 +868,6 @@
       </w:r>
     </w:p>
     <w:p>
-      <w:pPr>
-        <w:rPr>
-          <w:rFonts w:hint="eastAsia"/>
-        </w:rPr>
-      </w:pPr>
       <w:r>
         <w:tab/>
       </w:r>
@@ -919,11 +899,6 @@
       </w:r>
     </w:p>
     <w:p>
-      <w:pPr>
-        <w:rPr>
-          <w:rFonts w:hint="eastAsia"/>
-        </w:rPr>
-      </w:pPr>
       <w:r>
         <w:rPr>
           <w:rFonts w:hint="eastAsia"/>
@@ -1101,14 +1076,14 @@
         <w:rPr>
           <w:rFonts w:hint="eastAsia"/>
         </w:rPr>
-        <w:t>锁保护</w:t>
+        <w:t>锁保</w:t>
       </w:r>
       <w:proofErr w:type="gramEnd"/>
       <w:r>
         <w:rPr>
           <w:rFonts w:hint="eastAsia"/>
         </w:rPr>
-        <w:t>的代码块。</w:t>
+        <w:t>护的代码块。</w:t>
       </w:r>
     </w:p>
     <w:p>
@@ -1510,233 +1485,226 @@
         <w:rPr>
           <w:rFonts w:hint="eastAsia"/>
         </w:rPr>
-        <w:t>对于一个可以被多个线程同时访问的可变状态变量，在访问它时都需要持有一个锁，这时我们成状态变量是由这个</w:t>
-      </w:r>
-      <w:proofErr w:type="gramStart"/>
-      <w:r>
-        <w:rPr>
-          <w:rFonts w:hint="eastAsia"/>
-        </w:rPr>
-        <w:t>锁保护</w:t>
-      </w:r>
-      <w:proofErr w:type="gramEnd"/>
-      <w:r>
-        <w:rPr>
-          <w:rFonts w:hint="eastAsia"/>
-        </w:rPr>
-        <w:t>的。</w:t>
-      </w:r>
-    </w:p>
-    <w:p>
-      <w:r>
-        <w:tab/>
-      </w:r>
-      <w:r>
-        <w:rPr>
-          <w:rFonts w:hint="eastAsia"/>
-        </w:rPr>
-        <w:t>当获取一个与对象关联的锁时并不能阻止其它线程访问</w:t>
-      </w:r>
-      <w:r>
-        <w:rPr>
-          <w:rFonts w:hint="eastAsia"/>
-        </w:rPr>
-        <w:t>该对象，只能组织其它线程获得锁。</w:t>
-      </w:r>
-      <w:r>
-        <w:rPr>
-          <w:rFonts w:hint="eastAsia"/>
-        </w:rPr>
-        <w:t>之所以每个对象都有一个内置锁，只是为了避免显示地创建锁对象，</w:t>
-      </w:r>
-      <w:r>
-        <w:rPr>
-          <w:rFonts w:hint="eastAsia"/>
-        </w:rPr>
-        <w:t>你需要自行构建加锁协议或者同步策略。</w:t>
-      </w:r>
-    </w:p>
-    <w:p>
-      <w:r>
-        <w:rPr>
-          <w:rFonts w:hint="eastAsia"/>
-        </w:rPr>
-        <w:t>2.</w:t>
-      </w:r>
-      <w:r>
-        <w:tab/>
-      </w:r>
-      <w:r>
-        <w:rPr>
-          <w:rFonts w:hint="eastAsia"/>
-        </w:rPr>
-        <w:t>每个共享的和可变的变量都应该只由一个锁来保护，从而使维护人员知道是哪一个锁。</w:t>
-      </w:r>
-    </w:p>
-    <w:p>
-      <w:r>
-        <w:rPr>
-          <w:rFonts w:hint="eastAsia"/>
-        </w:rPr>
-        <w:t>3.</w:t>
-      </w:r>
-      <w:r>
-        <w:tab/>
-      </w:r>
-      <w:r>
-        <w:rPr>
-          <w:rFonts w:hint="eastAsia"/>
-        </w:rPr>
-        <w:t>对于每个包含多个变量的不变性条件，其中涉及的所有变量都需要由同一个锁来保护。</w:t>
-      </w:r>
-    </w:p>
-    <w:p>
-      <w:pPr>
-        <w:pStyle w:val="4"/>
-      </w:pPr>
-      <w:r>
-        <w:rPr>
-          <w:rFonts w:hint="eastAsia"/>
-        </w:rPr>
-        <w:t>五</w:t>
-      </w:r>
-      <w:r>
-        <w:rPr>
-          <w:rFonts w:hint="eastAsia"/>
-        </w:rPr>
-        <w:t>.</w:t>
-      </w:r>
-      <w:r>
-        <w:t xml:space="preserve"> </w:t>
-      </w:r>
-      <w:r>
-        <w:rPr>
-          <w:rFonts w:hint="eastAsia"/>
-        </w:rPr>
-        <w:t>活跃性与性能</w:t>
-      </w:r>
-    </w:p>
-    <w:p>
-      <w:r>
-        <w:rPr>
-          <w:rFonts w:hint="eastAsia"/>
-        </w:rPr>
-        <w:t>1.</w:t>
-      </w:r>
-      <w:r>
-        <w:t xml:space="preserve"> </w:t>
-      </w:r>
-      <w:r>
-        <w:tab/>
-      </w:r>
-      <w:r>
-        <w:rPr>
-          <w:rFonts w:hint="eastAsia"/>
-        </w:rPr>
-        <w:t>缩小同步代码块</w:t>
-      </w:r>
-    </w:p>
-    <w:p>
-      <w:r>
-        <w:tab/>
-      </w:r>
-      <w:r>
-        <w:rPr>
-          <w:rFonts w:hint="eastAsia"/>
-        </w:rPr>
-        <w:t>应该尽量将不影响共享状态且执行时间较长的操作从同步代码块中分离出去，从而在这些操作的执行过程中，其它线程可以访问共享状态。</w:t>
-      </w:r>
-    </w:p>
-    <w:p>
-      <w:r>
-        <w:rPr>
-          <w:rFonts w:hint="eastAsia"/>
-        </w:rPr>
-        <w:t>2.</w:t>
-      </w:r>
-      <w:r>
-        <w:tab/>
-      </w:r>
-      <w:r>
-        <w:rPr>
-          <w:rFonts w:hint="eastAsia"/>
-        </w:rPr>
-        <w:t>在简单性与性能之间存在着相互制约因素。</w:t>
-      </w:r>
-      <w:proofErr w:type="gramStart"/>
-      <w:r>
-        <w:rPr>
-          <w:rFonts w:hint="eastAsia"/>
-        </w:rPr>
-        <w:t>当实现</w:t>
-      </w:r>
-      <w:proofErr w:type="gramEnd"/>
-      <w:r>
-        <w:rPr>
-          <w:rFonts w:hint="eastAsia"/>
-        </w:rPr>
-        <w:t>某个同步策略时，一定不要盲目地为了性能而牺牲简单性</w:t>
-      </w:r>
-      <w:r>
-        <w:rPr>
-          <w:rFonts w:hint="eastAsia"/>
-        </w:rPr>
-        <w:t>（这可能会破坏安全性）。</w:t>
-      </w:r>
-    </w:p>
-    <w:p>
-      <w:pPr>
-        <w:rPr>
-          <w:rFonts w:hint="eastAsia"/>
-        </w:rPr>
-      </w:pPr>
-      <w:r>
-        <w:rPr>
-          <w:rFonts w:hint="eastAsia"/>
-        </w:rPr>
-        <w:t>3.</w:t>
-      </w:r>
-      <w:r>
-        <w:tab/>
-      </w:r>
-      <w:r>
-        <w:rPr>
-          <w:rFonts w:hint="eastAsia"/>
-        </w:rPr>
-        <w:t>当执行时间较长的计算或者可能无法快速完成的操作时（例如，网络</w:t>
-      </w:r>
-      <w:r>
-        <w:rPr>
-          <w:rFonts w:hint="eastAsia"/>
-        </w:rPr>
-        <w:t>I</w:t>
-      </w:r>
-      <w:r>
-        <w:t>/O</w:t>
-      </w:r>
-      <w:r>
-        <w:rPr>
-          <w:rFonts w:hint="eastAsia"/>
-        </w:rPr>
-        <w:t>或控制台</w:t>
-      </w:r>
-      <w:r>
-        <w:rPr>
-          <w:rFonts w:hint="eastAsia"/>
-        </w:rPr>
-        <w:t>I</w:t>
-      </w:r>
-      <w:r>
-        <w:t>/O</w:t>
-      </w:r>
-      <w:r>
-        <w:rPr>
-          <w:rFonts w:hint="eastAsia"/>
-        </w:rPr>
-        <w:t>），一定不要持有锁。</w:t>
+        <w:t>对于一个可以被多个线程同时访问的可变状态变量，在访问它时都需要持有一个锁，这时我们</w:t>
+      </w:r>
+      <w:r>
+        <w:rPr>
+          <w:rFonts w:hint="eastAsia"/>
+        </w:rPr>
+        <w:t>称</w:t>
       </w:r>
       <w:bookmarkStart w:id="0" w:name="_GoBack"/>
       <w:bookmarkEnd w:id="0"/>
+      <w:r>
+        <w:rPr>
+          <w:rFonts w:hint="eastAsia"/>
+        </w:rPr>
+        <w:t>状态变量是由这个锁保护的。</w:t>
+      </w:r>
+    </w:p>
+    <w:p>
+      <w:r>
+        <w:tab/>
+      </w:r>
+      <w:r>
+        <w:rPr>
+          <w:rFonts w:hint="eastAsia"/>
+        </w:rPr>
+        <w:t>当获取一个与对象关联的锁时并不能阻止其它线程访问</w:t>
+      </w:r>
+      <w:r>
+        <w:rPr>
+          <w:rFonts w:hint="eastAsia"/>
+        </w:rPr>
+        <w:t>该对象，只能组织其它线程获得锁。</w:t>
+      </w:r>
+      <w:r>
+        <w:rPr>
+          <w:rFonts w:hint="eastAsia"/>
+        </w:rPr>
+        <w:t>之所以每个对象都有一个内置锁，只是为了避免显示地创建锁对象，</w:t>
+      </w:r>
+      <w:r>
+        <w:rPr>
+          <w:rFonts w:hint="eastAsia"/>
+        </w:rPr>
+        <w:t>你需要自行构建加锁协议或者同步策略。</w:t>
+      </w:r>
+    </w:p>
+    <w:p>
+      <w:r>
+        <w:rPr>
+          <w:rFonts w:hint="eastAsia"/>
+        </w:rPr>
+        <w:t>2.</w:t>
+      </w:r>
+      <w:r>
+        <w:tab/>
+      </w:r>
+      <w:r>
+        <w:rPr>
+          <w:rFonts w:hint="eastAsia"/>
+        </w:rPr>
+        <w:t>每个共享的和可变的变量都应该只由一个锁来保护，从而使维护人员知道是哪一个锁。</w:t>
+      </w:r>
+    </w:p>
+    <w:p>
+      <w:r>
+        <w:rPr>
+          <w:rFonts w:hint="eastAsia"/>
+        </w:rPr>
+        <w:t>3.</w:t>
+      </w:r>
+      <w:r>
+        <w:tab/>
+      </w:r>
+      <w:r>
+        <w:rPr>
+          <w:rFonts w:hint="eastAsia"/>
+        </w:rPr>
+        <w:t>对于每个包含多个变量的不变性条件，其中涉及的所有变量都需要由同一个锁来保护。</w:t>
+      </w:r>
+    </w:p>
+    <w:p>
+      <w:pPr>
+        <w:pStyle w:val="4"/>
+      </w:pPr>
+      <w:r>
+        <w:rPr>
+          <w:rFonts w:hint="eastAsia"/>
+        </w:rPr>
+        <w:t>五</w:t>
+      </w:r>
+      <w:r>
+        <w:rPr>
+          <w:rFonts w:hint="eastAsia"/>
+        </w:rPr>
+        <w:t>.</w:t>
+      </w:r>
+      <w:r>
+        <w:t xml:space="preserve"> </w:t>
+      </w:r>
+      <w:r>
+        <w:rPr>
+          <w:rFonts w:hint="eastAsia"/>
+        </w:rPr>
+        <w:t>活跃性与性能</w:t>
+      </w:r>
+    </w:p>
+    <w:p>
+      <w:r>
+        <w:rPr>
+          <w:rFonts w:hint="eastAsia"/>
+        </w:rPr>
+        <w:t>1.</w:t>
+      </w:r>
+      <w:r>
+        <w:t xml:space="preserve"> </w:t>
+      </w:r>
+      <w:r>
+        <w:tab/>
+      </w:r>
+      <w:r>
+        <w:rPr>
+          <w:rFonts w:hint="eastAsia"/>
+        </w:rPr>
+        <w:t>缩小同步代码块</w:t>
+      </w:r>
+    </w:p>
+    <w:p>
+      <w:r>
+        <w:tab/>
+      </w:r>
+      <w:r>
+        <w:rPr>
+          <w:rFonts w:hint="eastAsia"/>
+        </w:rPr>
+        <w:t>应该尽量将不影响共享状态且执行时间较长的操作从同步代码块中分离出去，从而在这些操作的执行过程中，其它线程可以访问共享状态。</w:t>
+      </w:r>
+    </w:p>
+    <w:p>
+      <w:r>
+        <w:rPr>
+          <w:rFonts w:hint="eastAsia"/>
+        </w:rPr>
+        <w:t>2.</w:t>
+      </w:r>
+      <w:r>
+        <w:tab/>
+      </w:r>
+      <w:r>
+        <w:rPr>
+          <w:rFonts w:hint="eastAsia"/>
+        </w:rPr>
+        <w:t>在简单性与性能之间存在着相互制约因素。</w:t>
+      </w:r>
+      <w:proofErr w:type="gramStart"/>
+      <w:r>
+        <w:rPr>
+          <w:rFonts w:hint="eastAsia"/>
+        </w:rPr>
+        <w:t>当实现</w:t>
+      </w:r>
+      <w:proofErr w:type="gramEnd"/>
+      <w:r>
+        <w:rPr>
+          <w:rFonts w:hint="eastAsia"/>
+        </w:rPr>
+        <w:t>某个同步策略时，一定不要盲目地为了性能而牺牲简单性</w:t>
+      </w:r>
+      <w:r>
+        <w:rPr>
+          <w:rFonts w:hint="eastAsia"/>
+        </w:rPr>
+        <w:t>（这可能会破坏安全性）。</w:t>
+      </w:r>
+    </w:p>
+    <w:p>
+      <w:r>
+        <w:rPr>
+          <w:rFonts w:hint="eastAsia"/>
+        </w:rPr>
+        <w:t>3.</w:t>
+      </w:r>
+      <w:r>
+        <w:tab/>
+      </w:r>
+      <w:r>
+        <w:rPr>
+          <w:rFonts w:hint="eastAsia"/>
+        </w:rPr>
+        <w:t>当执行时间较长的计算或者可能无法快速完成的操作时（例如，网络</w:t>
+      </w:r>
+      <w:r>
+        <w:rPr>
+          <w:rFonts w:hint="eastAsia"/>
+        </w:rPr>
+        <w:t>I</w:t>
+      </w:r>
+      <w:r>
+        <w:t>/O</w:t>
+      </w:r>
+      <w:r>
+        <w:rPr>
+          <w:rFonts w:hint="eastAsia"/>
+        </w:rPr>
+        <w:t>或控制台</w:t>
+      </w:r>
+      <w:r>
+        <w:rPr>
+          <w:rFonts w:hint="eastAsia"/>
+        </w:rPr>
+        <w:t>I</w:t>
+      </w:r>
+      <w:r>
+        <w:t>/O</w:t>
+      </w:r>
+      <w:r>
+        <w:rPr>
+          <w:rFonts w:hint="eastAsia"/>
+        </w:rPr>
+        <w:t>），一定不要持有锁。</w:t>
+      </w:r>
     </w:p>
     <w:sectPr>
       <w:pgSz w:w="11906" w:h="16838"/>
@@ -1746,6 +1714,44 @@
     </w:sectPr>
   </w:body>
 </w:document>
+</file>
+
+<file path=word/endnotes.xml><?xml version="1.0" encoding="utf-8"?>
+<w:endnotes xmlns:wpc="http://schemas.microsoft.com/office/word/2010/wordprocessingCanvas" xmlns:cx="http://schemas.microsoft.com/office/drawing/2014/chartex" xmlns:cx1="http://schemas.microsoft.com/office/drawing/2015/9/8/chartex" xmlns:cx2="http://schemas.microsoft.com/office/drawing/2015/10/21/chartex" xmlns:cx3="http://schemas.microsoft.com/office/drawing/2016/5/9/chartex" xmlns:cx4="http://schemas.microsoft.com/office/drawing/2016/5/10/chartex" xmlns:cx5="http://schemas.microsoft.com/office/drawing/2016/5/11/chartex" xmlns:cx6="http://schemas.microsoft.com/office/drawing/2016/5/12/chartex" xmlns:cx7="http://schemas.microsoft.com/office/drawing/2016/5/13/chartex" xmlns:cx8="http://schemas.microsoft.com/office/drawing/2016/5/14/chartex" xmlns:mc="http://schemas.openxmlformats.org/markup-compatibility/2006" xmlns:aink="http://schemas.microsoft.com/office/drawing/2016/ink" xmlns:am3d="http://schemas.microsoft.com/office/drawing/2017/model3d" xmlns:o="urn:schemas-microsoft-com:office:office" xmlns:r="http://schemas.openxmlformats.org/officeDocument/2006/relationships" xmlns:m="http://schemas.openxmlformats.org/officeDocument/2006/math" xmlns:v="urn:schemas-microsoft-com:vml" xmlns:wp14="http://schemas.microsoft.com/office/word/2010/wordprocessingDrawing" xmlns:wp="http://schemas.openxmlformats.org/drawingml/2006/wordprocessingDrawing" xmlns:w10="urn:schemas-microsoft-com:office:word" xmlns:w="http://schemas.openxmlformats.org/wordprocessingml/2006/main" xmlns:w14="http://schemas.microsoft.com/office/word/2010/wordml" xmlns:w15="http://schemas.microsoft.com/office/word/2012/wordml" xmlns:w16cid="http://schemas.microsoft.com/office/word/2016/wordml/cid" xmlns:w16se="http://schemas.microsoft.com/office/word/2015/wordml/symex" xmlns:wpg="http://schemas.microsoft.com/office/word/2010/wordprocessingGroup" xmlns:wpi="http://schemas.microsoft.com/office/word/2010/wordprocessingInk" xmlns:wne="http://schemas.microsoft.com/office/word/2006/wordml" xmlns:wps="http://schemas.microsoft.com/office/word/2010/wordprocessingShape" mc:Ignorable="w14 w15 w16se w16cid wp14">
+  <w:endnote w:type="separator" w:id="-1">
+    <w:p>
+      <w:r>
+        <w:separator/>
+      </w:r>
+    </w:p>
+  </w:endnote>
+  <w:endnote w:type="continuationSeparator" w:id="0">
+    <w:p>
+      <w:r>
+        <w:continuationSeparator/>
+      </w:r>
+    </w:p>
+  </w:endnote>
+</w:endnotes>
+</file>
+
+<file path=word/footnotes.xml><?xml version="1.0" encoding="utf-8"?>
+<w:footnotes xmlns:wpc="http://schemas.microsoft.com/office/word/2010/wordprocessingCanvas" xmlns:cx="http://schemas.microsoft.com/office/drawing/2014/chartex" xmlns:cx1="http://schemas.microsoft.com/office/drawing/2015/9/8/chartex" xmlns:cx2="http://schemas.microsoft.com/office/drawing/2015/10/21/chartex" xmlns:cx3="http://schemas.microsoft.com/office/drawing/2016/5/9/chartex" xmlns:cx4="http://schemas.microsoft.com/office/drawing/2016/5/10/chartex" xmlns:cx5="http://schemas.microsoft.com/office/drawing/2016/5/11/chartex" xmlns:cx6="http://schemas.microsoft.com/office/drawing/2016/5/12/chartex" xmlns:cx7="http://schemas.microsoft.com/office/drawing/2016/5/13/chartex" xmlns:cx8="http://schemas.microsoft.com/office/drawing/2016/5/14/chartex" xmlns:mc="http://schemas.openxmlformats.org/markup-compatibility/2006" xmlns:aink="http://schemas.microsoft.com/office/drawing/2016/ink" xmlns:am3d="http://schemas.microsoft.com/office/drawing/2017/model3d" xmlns:o="urn:schemas-microsoft-com:office:office" xmlns:r="http://schemas.openxmlformats.org/officeDocument/2006/relationships" xmlns:m="http://schemas.openxmlformats.org/officeDocument/2006/math" xmlns:v="urn:schemas-microsoft-com:vml" xmlns:wp14="http://schemas.microsoft.com/office/word/2010/wordprocessingDrawing" xmlns:wp="http://schemas.openxmlformats.org/drawingml/2006/wordprocessingDrawing" xmlns:w10="urn:schemas-microsoft-com:office:word" xmlns:w="http://schemas.openxmlformats.org/wordprocessingml/2006/main" xmlns:w14="http://schemas.microsoft.com/office/word/2010/wordml" xmlns:w15="http://schemas.microsoft.com/office/word/2012/wordml" xmlns:w16cid="http://schemas.microsoft.com/office/word/2016/wordml/cid" xmlns:w16se="http://schemas.microsoft.com/office/word/2015/wordml/symex" xmlns:wpg="http://schemas.microsoft.com/office/word/2010/wordprocessingGroup" xmlns:wpi="http://schemas.microsoft.com/office/word/2010/wordprocessingInk" xmlns:wne="http://schemas.microsoft.com/office/word/2006/wordml" xmlns:wps="http://schemas.microsoft.com/office/word/2010/wordprocessingShape" mc:Ignorable="w14 w15 w16se w16cid wp14">
+  <w:footnote w:type="separator" w:id="-1">
+    <w:p>
+      <w:r>
+        <w:separator/>
+      </w:r>
+    </w:p>
+  </w:footnote>
+  <w:footnote w:type="continuationSeparator" w:id="0">
+    <w:p>
+      <w:r>
+        <w:continuationSeparator/>
+      </w:r>
+    </w:p>
+  </w:footnote>
+</w:footnotes>
 </file>
 
 <file path=word/numbering.xml><?xml version="1.0" encoding="utf-8"?>
@@ -2449,6 +2455,73 @@
       <w:ind w:firstLineChars="200" w:firstLine="420"/>
     </w:pPr>
   </w:style>
+  <w:style w:type="paragraph" w:styleId="a6">
+    <w:name w:val="header"/>
+    <w:basedOn w:val="a"/>
+    <w:link w:val="a7"/>
+    <w:uiPriority w:val="99"/>
+    <w:unhideWhenUsed/>
+    <w:rsid w:val="00EE3410"/>
+    <w:pPr>
+      <w:pBdr>
+        <w:bottom w:val="single" w:sz="6" w:space="1" w:color="auto"/>
+      </w:pBdr>
+      <w:tabs>
+        <w:tab w:val="center" w:pos="4153"/>
+        <w:tab w:val="right" w:pos="8306"/>
+      </w:tabs>
+      <w:snapToGrid w:val="0"/>
+      <w:jc w:val="center"/>
+    </w:pPr>
+    <w:rPr>
+      <w:sz w:val="18"/>
+      <w:szCs w:val="18"/>
+    </w:rPr>
+  </w:style>
+  <w:style w:type="character" w:customStyle="1" w:styleId="a7">
+    <w:name w:val="页眉 字符"/>
+    <w:basedOn w:val="a0"/>
+    <w:link w:val="a6"/>
+    <w:uiPriority w:val="99"/>
+    <w:rsid w:val="00EE3410"/>
+    <w:rPr>
+      <w:rFonts w:ascii="Times New Roman" w:eastAsia="宋体" w:hAnsi="Times New Roman"/>
+      <w:sz w:val="18"/>
+      <w:szCs w:val="18"/>
+    </w:rPr>
+  </w:style>
+  <w:style w:type="paragraph" w:styleId="a8">
+    <w:name w:val="footer"/>
+    <w:basedOn w:val="a"/>
+    <w:link w:val="a9"/>
+    <w:uiPriority w:val="99"/>
+    <w:unhideWhenUsed/>
+    <w:rsid w:val="00EE3410"/>
+    <w:pPr>
+      <w:tabs>
+        <w:tab w:val="center" w:pos="4153"/>
+        <w:tab w:val="right" w:pos="8306"/>
+      </w:tabs>
+      <w:snapToGrid w:val="0"/>
+      <w:jc w:val="left"/>
+    </w:pPr>
+    <w:rPr>
+      <w:sz w:val="18"/>
+      <w:szCs w:val="18"/>
+    </w:rPr>
+  </w:style>
+  <w:style w:type="character" w:customStyle="1" w:styleId="a9">
+    <w:name w:val="页脚 字符"/>
+    <w:basedOn w:val="a0"/>
+    <w:link w:val="a8"/>
+    <w:uiPriority w:val="99"/>
+    <w:rsid w:val="00EE3410"/>
+    <w:rPr>
+      <w:rFonts w:ascii="Times New Roman" w:eastAsia="宋体" w:hAnsi="Times New Roman"/>
+      <w:sz w:val="18"/>
+      <w:szCs w:val="18"/>
+    </w:rPr>
+  </w:style>
 </w:styles>
 </file>
 
